--- a/scr/普物实验Ⅰ/空气密度测定/3240103480+张驰+空气密度测定+第五周.docx
+++ b/scr/普物实验Ⅰ/空气密度测定/3240103480+张驰+空气密度测定+第五周.docx
@@ -2393,104 +2393,6 @@
         </w:rPr>
         <w:t>共重复测量三次抽真空前后玻璃泡的质量，记录数据如下表所示：</w:t>
       </w:r>
-      <w:r>
-        <w:rPr>
-          <w:sz w:val="24"/>
-          <w:szCs w:val="24"/>
-        </w:rPr>
-        <w:fldChar w:fldCharType="begin"/>
-      </w:r>
-      <w:r>
-        <w:rPr>
-          <w:sz w:val="24"/>
-          <w:szCs w:val="24"/>
-        </w:rPr>
-        <w:instrText xml:space="preserve"> </w:instrText>
-      </w:r>
-      <w:r>
-        <w:rPr>
-          <w:rFonts w:hint="eastAsia"/>
-          <w:sz w:val="24"/>
-          <w:szCs w:val="24"/>
-        </w:rPr>
-        <w:instrText xml:space="preserve">LINK </w:instrText>
-      </w:r>
-      <w:r>
-        <w:rPr>
-          <w:sz w:val="24"/>
-          <w:szCs w:val="24"/>
-        </w:rPr>
-        <w:instrText>Excel.Sheet.12</w:instrText>
-      </w:r>
-      <w:r>
-        <w:rPr>
-          <w:rFonts w:hint="eastAsia"/>
-          <w:sz w:val="24"/>
-          <w:szCs w:val="24"/>
-        </w:rPr>
-        <w:instrText xml:space="preserve"> C:\\Users\\ZCETHAN\\Desktop\\25sp_su\\</w:instrText>
-      </w:r>
-      <w:r>
-        <w:rPr>
-          <w:rFonts w:hint="eastAsia"/>
-          <w:sz w:val="24"/>
-          <w:szCs w:val="24"/>
-        </w:rPr>
-        <w:instrText>普物实验Ⅰ</w:instrText>
-      </w:r>
-      <w:r>
-        <w:rPr>
-          <w:rFonts w:hint="eastAsia"/>
-          <w:sz w:val="24"/>
-          <w:szCs w:val="24"/>
-        </w:rPr>
-        <w:instrText>\\</w:instrText>
-      </w:r>
-      <w:r>
-        <w:rPr>
-          <w:rFonts w:hint="eastAsia"/>
-          <w:sz w:val="24"/>
-          <w:szCs w:val="24"/>
-        </w:rPr>
-        <w:instrText>空气密度测定</w:instrText>
-      </w:r>
-      <w:r>
-        <w:rPr>
-          <w:rFonts w:hint="eastAsia"/>
-          <w:sz w:val="24"/>
-          <w:szCs w:val="24"/>
-        </w:rPr>
-        <w:instrText>\\data.xlsx</w:instrText>
-      </w:r>
-      <w:r>
-        <w:rPr>
-          <w:sz w:val="24"/>
-          <w:szCs w:val="24"/>
-        </w:rPr>
-        <w:instrText xml:space="preserve"> Sheet1!R1C1:R4C4 </w:instrText>
-      </w:r>
-      <w:r>
-        <w:rPr>
-          <w:rFonts w:hint="eastAsia"/>
-          <w:sz w:val="24"/>
-          <w:szCs w:val="24"/>
-        </w:rPr>
-        <w:instrText>\a \f 5 \h</w:instrText>
-      </w:r>
-      <w:r>
-        <w:rPr>
-          <w:sz w:val="24"/>
-          <w:szCs w:val="24"/>
-        </w:rPr>
-        <w:instrText xml:space="preserve">  \* MERGEFORMAT </w:instrText>
-      </w:r>
-      <w:r>
-        <w:rPr>
-          <w:sz w:val="24"/>
-          <w:szCs w:val="24"/>
-        </w:rPr>
-        <w:fldChar w:fldCharType="separate"/>
-      </w:r>
     </w:p>
     <w:tbl>
       <w:tblPr>
@@ -3197,13 +3099,6 @@
           <w:szCs w:val="24"/>
         </w:rPr>
       </w:pPr>
-      <w:r>
-        <w:rPr>
-          <w:sz w:val="24"/>
-          <w:szCs w:val="24"/>
-        </w:rPr>
-        <w:fldChar w:fldCharType="end"/>
-      </w:r>
       <w:r>
         <w:rPr>
           <w:rFonts w:hint="eastAsia"/>
@@ -3658,104 +3553,6 @@
           <w:szCs w:val="20"/>
         </w:rPr>
       </w:pPr>
-      <w:r>
-        <w:rPr>
-          <w:sz w:val="24"/>
-          <w:szCs w:val="24"/>
-        </w:rPr>
-        <w:fldChar w:fldCharType="begin"/>
-      </w:r>
-      <w:r>
-        <w:rPr>
-          <w:sz w:val="24"/>
-          <w:szCs w:val="24"/>
-        </w:rPr>
-        <w:instrText xml:space="preserve"> </w:instrText>
-      </w:r>
-      <w:r>
-        <w:rPr>
-          <w:rFonts w:hint="eastAsia"/>
-          <w:sz w:val="24"/>
-          <w:szCs w:val="24"/>
-        </w:rPr>
-        <w:instrText xml:space="preserve">LINK </w:instrText>
-      </w:r>
-      <w:r>
-        <w:rPr>
-          <w:sz w:val="24"/>
-          <w:szCs w:val="24"/>
-        </w:rPr>
-        <w:instrText>Excel.Sheet.12</w:instrText>
-      </w:r>
-      <w:r>
-        <w:rPr>
-          <w:rFonts w:hint="eastAsia"/>
-          <w:sz w:val="24"/>
-          <w:szCs w:val="24"/>
-        </w:rPr>
-        <w:instrText xml:space="preserve"> C:\\Users\\ZCETHAN\\Desktop\\25sp_su\\</w:instrText>
-      </w:r>
-      <w:r>
-        <w:rPr>
-          <w:rFonts w:hint="eastAsia"/>
-          <w:sz w:val="24"/>
-          <w:szCs w:val="24"/>
-        </w:rPr>
-        <w:instrText>普物实验Ⅰ</w:instrText>
-      </w:r>
-      <w:r>
-        <w:rPr>
-          <w:rFonts w:hint="eastAsia"/>
-          <w:sz w:val="24"/>
-          <w:szCs w:val="24"/>
-        </w:rPr>
-        <w:instrText>\\</w:instrText>
-      </w:r>
-      <w:r>
-        <w:rPr>
-          <w:rFonts w:hint="eastAsia"/>
-          <w:sz w:val="24"/>
-          <w:szCs w:val="24"/>
-        </w:rPr>
-        <w:instrText>空气密度测定</w:instrText>
-      </w:r>
-      <w:r>
-        <w:rPr>
-          <w:rFonts w:hint="eastAsia"/>
-          <w:sz w:val="24"/>
-          <w:szCs w:val="24"/>
-        </w:rPr>
-        <w:instrText>\\data.xlsx</w:instrText>
-      </w:r>
-      <w:r>
-        <w:rPr>
-          <w:sz w:val="24"/>
-          <w:szCs w:val="24"/>
-        </w:rPr>
-        <w:instrText xml:space="preserve"> Sheet1!R5C1:R7C4 </w:instrText>
-      </w:r>
-      <w:r>
-        <w:rPr>
-          <w:rFonts w:hint="eastAsia"/>
-          <w:sz w:val="24"/>
-          <w:szCs w:val="24"/>
-        </w:rPr>
-        <w:instrText>\a \f 5 \h</w:instrText>
-      </w:r>
-      <w:r>
-        <w:rPr>
-          <w:sz w:val="24"/>
-          <w:szCs w:val="24"/>
-        </w:rPr>
-        <w:instrText xml:space="preserve">  \* MERGEFORMAT </w:instrText>
-      </w:r>
-      <w:r>
-        <w:rPr>
-          <w:sz w:val="24"/>
-          <w:szCs w:val="24"/>
-        </w:rPr>
-        <w:fldChar w:fldCharType="separate"/>
-      </w:r>
     </w:p>
     <w:tbl>
       <w:tblPr>
@@ -4518,13 +4315,6 @@
           <w:szCs w:val="24"/>
         </w:rPr>
       </w:pPr>
-      <w:r>
-        <w:rPr>
-          <w:sz w:val="24"/>
-          <w:szCs w:val="24"/>
-        </w:rPr>
-        <w:fldChar w:fldCharType="end"/>
-      </w:r>
       <w:r>
         <w:rPr>
           <w:rFonts w:hint="eastAsia"/>
